--- a/smlouva_anon.docx
+++ b/smlouva_anon.docx
@@ -217,7 +217,7 @@
     <w:p/>
     <w:p>
       <w:r>
-        <w:t>1. **Kupní cena** činí **245 000 Kč** (slovy: dvě stě čtyřicet pět tisíc korun českých).</w:t>
+        <w:t>1. **Kupní cena** činí **[[AMOUNT_1]]** (slovy: dvě stě čtyřicet pět tisíc korun českých).</w:t>
       </w:r>
     </w:p>
     <w:p>
